--- a/apply_sent.docx
+++ b/apply_sent.docx
@@ -5,9 +5,6 @@
     <w:p>
       <w:pPr>
         <w:pStyle w:val="a4"/>
-        <w:rPr>
-          <w:rFonts w:hint="eastAsia"/>
-        </w:rPr>
       </w:pPr>
       <w:r>
         <w:rPr>
@@ -3629,9 +3626,6 @@
       <w:pPr>
         <w:widowControl/>
         <w:jc w:val="left"/>
-        <w:rPr>
-          <w:rFonts w:hint="eastAsia"/>
-        </w:rPr>
       </w:pPr>
       <w:r>
         <w:rPr>
@@ -4598,9 +4592,6 @@
       <w:pPr>
         <w:widowControl/>
         <w:jc w:val="left"/>
-        <w:rPr>
-          <w:rFonts w:hint="eastAsia"/>
-        </w:rPr>
       </w:pPr>
       <w:r>
         <w:t>}</w:t>
@@ -4650,54 +4641,36 @@
       <w:pPr>
         <w:widowControl/>
         <w:jc w:val="left"/>
-        <w:rPr>
-          <w:rFonts w:hint="eastAsia"/>
-        </w:rPr>
-      </w:pPr>
-    </w:p>
-    <w:p>
-      <w:pPr>
-        <w:widowControl/>
-        <w:jc w:val="left"/>
-        <w:rPr>
-          <w:rFonts w:hint="eastAsia"/>
-        </w:rPr>
-      </w:pPr>
-    </w:p>
-    <w:p>
-      <w:pPr>
-        <w:widowControl/>
-        <w:jc w:val="left"/>
-        <w:rPr>
-          <w:rFonts w:hint="eastAsia"/>
-        </w:rPr>
-      </w:pPr>
-    </w:p>
-    <w:p>
-      <w:pPr>
-        <w:widowControl/>
-        <w:jc w:val="left"/>
-        <w:rPr>
-          <w:rFonts w:hint="eastAsia"/>
-        </w:rPr>
-      </w:pPr>
-    </w:p>
-    <w:p>
-      <w:pPr>
-        <w:widowControl/>
-        <w:jc w:val="left"/>
-        <w:rPr>
-          <w:rFonts w:hint="eastAsia"/>
-        </w:rPr>
-      </w:pPr>
-    </w:p>
-    <w:p>
-      <w:pPr>
-        <w:widowControl/>
-        <w:jc w:val="left"/>
-        <w:rPr>
-          <w:rFonts w:hint="eastAsia"/>
-        </w:rPr>
+      </w:pPr>
+    </w:p>
+    <w:p>
+      <w:pPr>
+        <w:widowControl/>
+        <w:jc w:val="left"/>
+      </w:pPr>
+    </w:p>
+    <w:p>
+      <w:pPr>
+        <w:widowControl/>
+        <w:jc w:val="left"/>
+      </w:pPr>
+    </w:p>
+    <w:p>
+      <w:pPr>
+        <w:widowControl/>
+        <w:jc w:val="left"/>
+      </w:pPr>
+    </w:p>
+    <w:p>
+      <w:pPr>
+        <w:widowControl/>
+        <w:jc w:val="left"/>
+      </w:pPr>
+    </w:p>
+    <w:p>
+      <w:pPr>
+        <w:widowControl/>
+        <w:jc w:val="left"/>
       </w:pPr>
       <w:r>
         <w:rPr>
@@ -4851,9 +4824,6 @@
       <w:pPr>
         <w:widowControl/>
         <w:jc w:val="left"/>
-        <w:rPr>
-          <w:rFonts w:hint="eastAsia"/>
-        </w:rPr>
       </w:pPr>
       <w:r>
         <w:rPr>
@@ -4929,9 +4899,6 @@
       <w:pPr>
         <w:widowControl/>
         <w:jc w:val="left"/>
-        <w:rPr>
-          <w:rFonts w:hint="eastAsia"/>
-        </w:rPr>
       </w:pPr>
       <w:r>
         <w:t>}</w:t>
@@ -4941,9 +4908,6 @@
       <w:pPr>
         <w:widowControl/>
         <w:jc w:val="left"/>
-        <w:rPr>
-          <w:rFonts w:hint="eastAsia"/>
-        </w:rPr>
       </w:pPr>
       <w:r>
         <w:rPr>
@@ -4990,144 +4954,96 @@
       <w:pPr>
         <w:widowControl/>
         <w:jc w:val="left"/>
-        <w:rPr>
-          <w:rFonts w:hint="eastAsia"/>
-        </w:rPr>
-      </w:pPr>
-    </w:p>
-    <w:p>
-      <w:pPr>
-        <w:widowControl/>
-        <w:jc w:val="left"/>
-        <w:rPr>
-          <w:rFonts w:hint="eastAsia"/>
-        </w:rPr>
-      </w:pPr>
-    </w:p>
-    <w:p>
-      <w:pPr>
-        <w:widowControl/>
-        <w:jc w:val="left"/>
-        <w:rPr>
-          <w:rFonts w:hint="eastAsia"/>
-        </w:rPr>
-      </w:pPr>
-    </w:p>
-    <w:p>
-      <w:pPr>
-        <w:widowControl/>
-        <w:jc w:val="left"/>
-        <w:rPr>
-          <w:rFonts w:hint="eastAsia"/>
-        </w:rPr>
-      </w:pPr>
-    </w:p>
-    <w:p>
-      <w:pPr>
-        <w:widowControl/>
-        <w:jc w:val="left"/>
-        <w:rPr>
-          <w:rFonts w:hint="eastAsia"/>
-        </w:rPr>
-      </w:pPr>
-    </w:p>
-    <w:p>
-      <w:pPr>
-        <w:widowControl/>
-        <w:jc w:val="left"/>
-        <w:rPr>
-          <w:rFonts w:hint="eastAsia"/>
-        </w:rPr>
-      </w:pPr>
-    </w:p>
-    <w:p>
-      <w:pPr>
-        <w:widowControl/>
-        <w:jc w:val="left"/>
-        <w:rPr>
-          <w:rFonts w:hint="eastAsia"/>
-        </w:rPr>
-      </w:pPr>
-    </w:p>
-    <w:p>
-      <w:pPr>
-        <w:widowControl/>
-        <w:jc w:val="left"/>
-        <w:rPr>
-          <w:rFonts w:hint="eastAsia"/>
-        </w:rPr>
-      </w:pPr>
-    </w:p>
-    <w:p>
-      <w:pPr>
-        <w:widowControl/>
-        <w:jc w:val="left"/>
-        <w:rPr>
-          <w:rFonts w:hint="eastAsia"/>
-        </w:rPr>
-      </w:pPr>
-    </w:p>
-    <w:p>
-      <w:pPr>
-        <w:widowControl/>
-        <w:jc w:val="left"/>
-        <w:rPr>
-          <w:rFonts w:hint="eastAsia"/>
-        </w:rPr>
-      </w:pPr>
-    </w:p>
-    <w:p>
-      <w:pPr>
-        <w:widowControl/>
-        <w:jc w:val="left"/>
-        <w:rPr>
-          <w:rFonts w:hint="eastAsia"/>
-        </w:rPr>
-      </w:pPr>
-    </w:p>
-    <w:p>
-      <w:pPr>
-        <w:widowControl/>
-        <w:jc w:val="left"/>
-        <w:rPr>
-          <w:rFonts w:hint="eastAsia"/>
-        </w:rPr>
-      </w:pPr>
-    </w:p>
-    <w:p>
-      <w:pPr>
-        <w:widowControl/>
-        <w:jc w:val="left"/>
-        <w:rPr>
-          <w:rFonts w:hint="eastAsia"/>
-        </w:rPr>
-      </w:pPr>
-    </w:p>
-    <w:p>
-      <w:pPr>
-        <w:widowControl/>
-        <w:jc w:val="left"/>
-        <w:rPr>
-          <w:rFonts w:hint="eastAsia"/>
-        </w:rPr>
-      </w:pPr>
-    </w:p>
-    <w:p>
-      <w:pPr>
-        <w:widowControl/>
-        <w:jc w:val="left"/>
-        <w:rPr>
-          <w:rFonts w:hint="eastAsia"/>
-        </w:rPr>
-      </w:pPr>
-    </w:p>
-    <w:p>
-      <w:pPr>
-        <w:widowControl/>
-        <w:jc w:val="left"/>
-        <w:rPr>
-          <w:rFonts w:hint="eastAsia"/>
-        </w:rPr>
+      </w:pPr>
+    </w:p>
+    <w:p>
+      <w:pPr>
+        <w:widowControl/>
+        <w:jc w:val="left"/>
+      </w:pPr>
+    </w:p>
+    <w:p>
+      <w:pPr>
+        <w:widowControl/>
+        <w:jc w:val="left"/>
+      </w:pPr>
+    </w:p>
+    <w:p>
+      <w:pPr>
+        <w:widowControl/>
+        <w:jc w:val="left"/>
+      </w:pPr>
+    </w:p>
+    <w:p>
+      <w:pPr>
+        <w:widowControl/>
+        <w:jc w:val="left"/>
+      </w:pPr>
+    </w:p>
+    <w:p>
+      <w:pPr>
+        <w:widowControl/>
+        <w:jc w:val="left"/>
+      </w:pPr>
+    </w:p>
+    <w:p>
+      <w:pPr>
+        <w:widowControl/>
+        <w:jc w:val="left"/>
+      </w:pPr>
+    </w:p>
+    <w:p>
+      <w:pPr>
+        <w:widowControl/>
+        <w:jc w:val="left"/>
+      </w:pPr>
+    </w:p>
+    <w:p>
+      <w:pPr>
+        <w:widowControl/>
+        <w:jc w:val="left"/>
+      </w:pPr>
+    </w:p>
+    <w:p>
+      <w:pPr>
+        <w:widowControl/>
+        <w:jc w:val="left"/>
+      </w:pPr>
+    </w:p>
+    <w:p>
+      <w:pPr>
+        <w:widowControl/>
+        <w:jc w:val="left"/>
+      </w:pPr>
+    </w:p>
+    <w:p>
+      <w:pPr>
+        <w:widowControl/>
+        <w:jc w:val="left"/>
+      </w:pPr>
+    </w:p>
+    <w:p>
+      <w:pPr>
+        <w:widowControl/>
+        <w:jc w:val="left"/>
+      </w:pPr>
+    </w:p>
+    <w:p>
+      <w:pPr>
+        <w:widowControl/>
+        <w:jc w:val="left"/>
+      </w:pPr>
+    </w:p>
+    <w:p>
+      <w:pPr>
+        <w:widowControl/>
+        <w:jc w:val="left"/>
+      </w:pPr>
+    </w:p>
+    <w:p>
+      <w:pPr>
+        <w:widowControl/>
+        <w:jc w:val="left"/>
       </w:pPr>
       <w:r>
         <w:rPr>
@@ -5441,9 +5357,6 @@
       <w:pPr>
         <w:widowControl/>
         <w:jc w:val="left"/>
-        <w:rPr>
-          <w:rFonts w:hint="eastAsia"/>
-        </w:rPr>
       </w:pPr>
       <w:r>
         <w:t>}</w:t>
@@ -5493,99 +5406,66 @@
       <w:pPr>
         <w:widowControl/>
         <w:jc w:val="left"/>
-        <w:rPr>
-          <w:rFonts w:hint="eastAsia"/>
-        </w:rPr>
-      </w:pPr>
-    </w:p>
-    <w:p>
-      <w:pPr>
-        <w:widowControl/>
-        <w:jc w:val="left"/>
-        <w:rPr>
-          <w:rFonts w:hint="eastAsia"/>
-        </w:rPr>
-      </w:pPr>
-    </w:p>
-    <w:p>
-      <w:pPr>
-        <w:widowControl/>
-        <w:jc w:val="left"/>
-        <w:rPr>
-          <w:rFonts w:hint="eastAsia"/>
-        </w:rPr>
-      </w:pPr>
-    </w:p>
-    <w:p>
-      <w:pPr>
-        <w:widowControl/>
-        <w:jc w:val="left"/>
-        <w:rPr>
-          <w:rFonts w:hint="eastAsia"/>
-        </w:rPr>
-      </w:pPr>
-    </w:p>
-    <w:p>
-      <w:pPr>
-        <w:widowControl/>
-        <w:jc w:val="left"/>
-        <w:rPr>
-          <w:rFonts w:hint="eastAsia"/>
-        </w:rPr>
-      </w:pPr>
-    </w:p>
-    <w:p>
-      <w:pPr>
-        <w:widowControl/>
-        <w:jc w:val="left"/>
-        <w:rPr>
-          <w:rFonts w:hint="eastAsia"/>
-        </w:rPr>
-      </w:pPr>
-    </w:p>
-    <w:p>
-      <w:pPr>
-        <w:widowControl/>
-        <w:jc w:val="left"/>
-        <w:rPr>
-          <w:rFonts w:hint="eastAsia"/>
-        </w:rPr>
-      </w:pPr>
-    </w:p>
-    <w:p>
-      <w:pPr>
-        <w:widowControl/>
-        <w:jc w:val="left"/>
-        <w:rPr>
-          <w:rFonts w:hint="eastAsia"/>
-        </w:rPr>
-      </w:pPr>
-    </w:p>
-    <w:p>
-      <w:pPr>
-        <w:widowControl/>
-        <w:jc w:val="left"/>
-        <w:rPr>
-          <w:rFonts w:hint="eastAsia"/>
-        </w:rPr>
-      </w:pPr>
-    </w:p>
-    <w:p>
-      <w:pPr>
-        <w:widowControl/>
-        <w:jc w:val="left"/>
-        <w:rPr>
-          <w:rFonts w:hint="eastAsia"/>
-        </w:rPr>
-      </w:pPr>
-    </w:p>
-    <w:p>
-      <w:pPr>
-        <w:widowControl/>
-        <w:jc w:val="left"/>
-        <w:rPr>
-          <w:rFonts w:hint="eastAsia"/>
-        </w:rPr>
+      </w:pPr>
+    </w:p>
+    <w:p>
+      <w:pPr>
+        <w:widowControl/>
+        <w:jc w:val="left"/>
+      </w:pPr>
+    </w:p>
+    <w:p>
+      <w:pPr>
+        <w:widowControl/>
+        <w:jc w:val="left"/>
+      </w:pPr>
+    </w:p>
+    <w:p>
+      <w:pPr>
+        <w:widowControl/>
+        <w:jc w:val="left"/>
+      </w:pPr>
+    </w:p>
+    <w:p>
+      <w:pPr>
+        <w:widowControl/>
+        <w:jc w:val="left"/>
+      </w:pPr>
+    </w:p>
+    <w:p>
+      <w:pPr>
+        <w:widowControl/>
+        <w:jc w:val="left"/>
+      </w:pPr>
+    </w:p>
+    <w:p>
+      <w:pPr>
+        <w:widowControl/>
+        <w:jc w:val="left"/>
+      </w:pPr>
+    </w:p>
+    <w:p>
+      <w:pPr>
+        <w:widowControl/>
+        <w:jc w:val="left"/>
+      </w:pPr>
+    </w:p>
+    <w:p>
+      <w:pPr>
+        <w:widowControl/>
+        <w:jc w:val="left"/>
+      </w:pPr>
+    </w:p>
+    <w:p>
+      <w:pPr>
+        <w:widowControl/>
+        <w:jc w:val="left"/>
+      </w:pPr>
+    </w:p>
+    <w:p>
+      <w:pPr>
+        <w:widowControl/>
+        <w:jc w:val="left"/>
       </w:pPr>
       <w:r>
         <w:rPr>
@@ -5925,9 +5805,6 @@
       <w:pPr>
         <w:widowControl/>
         <w:jc w:val="left"/>
-        <w:rPr>
-          <w:rFonts w:hint="eastAsia"/>
-        </w:rPr>
       </w:pPr>
       <w:r>
         <w:t>}</w:t>
@@ -5937,9 +5814,6 @@
       <w:pPr>
         <w:widowControl/>
         <w:jc w:val="left"/>
-        <w:rPr>
-          <w:rFonts w:hint="eastAsia"/>
-        </w:rPr>
       </w:pPr>
       <w:r>
         <w:rPr>
@@ -5986,63 +5860,42 @@
       <w:pPr>
         <w:widowControl/>
         <w:jc w:val="left"/>
-        <w:rPr>
-          <w:rFonts w:hint="eastAsia"/>
-        </w:rPr>
-      </w:pPr>
-    </w:p>
-    <w:p>
-      <w:pPr>
-        <w:widowControl/>
-        <w:jc w:val="left"/>
-        <w:rPr>
-          <w:rFonts w:hint="eastAsia"/>
-        </w:rPr>
-      </w:pPr>
-    </w:p>
-    <w:p>
-      <w:pPr>
-        <w:widowControl/>
-        <w:jc w:val="left"/>
-        <w:rPr>
-          <w:rFonts w:hint="eastAsia"/>
-        </w:rPr>
-      </w:pPr>
-    </w:p>
-    <w:p>
-      <w:pPr>
-        <w:widowControl/>
-        <w:jc w:val="left"/>
-        <w:rPr>
-          <w:rFonts w:hint="eastAsia"/>
-        </w:rPr>
-      </w:pPr>
-    </w:p>
-    <w:p>
-      <w:pPr>
-        <w:widowControl/>
-        <w:jc w:val="left"/>
-        <w:rPr>
-          <w:rFonts w:hint="eastAsia"/>
-        </w:rPr>
-      </w:pPr>
-    </w:p>
-    <w:p>
-      <w:pPr>
-        <w:widowControl/>
-        <w:jc w:val="left"/>
-        <w:rPr>
-          <w:rFonts w:hint="eastAsia"/>
-        </w:rPr>
-      </w:pPr>
-    </w:p>
-    <w:p>
-      <w:pPr>
-        <w:widowControl/>
-        <w:jc w:val="left"/>
-        <w:rPr>
-          <w:rFonts w:hint="eastAsia"/>
-        </w:rPr>
+      </w:pPr>
+    </w:p>
+    <w:p>
+      <w:pPr>
+        <w:widowControl/>
+        <w:jc w:val="left"/>
+      </w:pPr>
+    </w:p>
+    <w:p>
+      <w:pPr>
+        <w:widowControl/>
+        <w:jc w:val="left"/>
+      </w:pPr>
+    </w:p>
+    <w:p>
+      <w:pPr>
+        <w:widowControl/>
+        <w:jc w:val="left"/>
+      </w:pPr>
+    </w:p>
+    <w:p>
+      <w:pPr>
+        <w:widowControl/>
+        <w:jc w:val="left"/>
+      </w:pPr>
+    </w:p>
+    <w:p>
+      <w:pPr>
+        <w:widowControl/>
+        <w:jc w:val="left"/>
+      </w:pPr>
+    </w:p>
+    <w:p>
+      <w:pPr>
+        <w:widowControl/>
+        <w:jc w:val="left"/>
       </w:pPr>
       <w:r>
         <w:rPr>
@@ -6392,9 +6245,6 @@
       <w:pPr>
         <w:widowControl/>
         <w:jc w:val="left"/>
-        <w:rPr>
-          <w:rFonts w:hint="eastAsia"/>
-        </w:rPr>
       </w:pPr>
       <w:r>
         <w:t>}</w:t>
@@ -6404,9 +6254,6 @@
       <w:pPr>
         <w:widowControl/>
         <w:jc w:val="left"/>
-        <w:rPr>
-          <w:rFonts w:hint="eastAsia"/>
-        </w:rPr>
       </w:pPr>
       <w:r>
         <w:rPr>
@@ -6453,66 +6300,49 @@
       <w:pPr>
         <w:widowControl/>
         <w:jc w:val="left"/>
-        <w:rPr>
-          <w:rFonts w:hint="eastAsia"/>
-        </w:rPr>
-      </w:pPr>
-    </w:p>
-    <w:p>
-      <w:pPr>
-        <w:widowControl/>
-        <w:jc w:val="left"/>
-        <w:rPr>
-          <w:rFonts w:hint="eastAsia"/>
-        </w:rPr>
-      </w:pPr>
-    </w:p>
-    <w:p>
-      <w:pPr>
-        <w:widowControl/>
-        <w:jc w:val="left"/>
-        <w:rPr>
-          <w:rFonts w:hint="eastAsia"/>
-        </w:rPr>
-      </w:pPr>
-    </w:p>
-    <w:p>
-      <w:pPr>
-        <w:widowControl/>
-        <w:jc w:val="left"/>
-        <w:rPr>
-          <w:rFonts w:hint="eastAsia"/>
-        </w:rPr>
-      </w:pPr>
-    </w:p>
-    <w:p>
-      <w:pPr>
-        <w:widowControl/>
-        <w:jc w:val="left"/>
-        <w:rPr>
-          <w:rFonts w:hint="eastAsia"/>
-        </w:rPr>
-      </w:pPr>
-    </w:p>
-    <w:p>
-      <w:pPr>
-        <w:widowControl/>
-        <w:jc w:val="left"/>
-        <w:rPr>
-          <w:rFonts w:hint="eastAsia"/>
-        </w:rPr>
+      </w:pPr>
+    </w:p>
+    <w:p>
+      <w:pPr>
+        <w:widowControl/>
+        <w:jc w:val="left"/>
+      </w:pPr>
+    </w:p>
+    <w:p>
+      <w:pPr>
+        <w:widowControl/>
+        <w:jc w:val="left"/>
+      </w:pPr>
+    </w:p>
+    <w:p>
+      <w:pPr>
+        <w:widowControl/>
+        <w:jc w:val="left"/>
+      </w:pPr>
+    </w:p>
+    <w:p>
+      <w:pPr>
+        <w:widowControl/>
+        <w:jc w:val="left"/>
+      </w:pPr>
+    </w:p>
+    <w:p>
+      <w:pPr>
+        <w:widowControl/>
+        <w:jc w:val="left"/>
       </w:pPr>
     </w:p>
     <w:p>
       <w:pPr>
         <w:pStyle w:val="a4"/>
         <w:rPr>
-          <w:rFonts w:hint="eastAsia"/>
-        </w:rPr>
-      </w:pPr>
-      <w:r>
-        <w:rPr>
-          <w:rFonts w:hint="eastAsia"/>
+          <w:sz w:val="24"/>
+        </w:rPr>
+      </w:pPr>
+      <w:r>
+        <w:rPr>
+          <w:rFonts w:hint="eastAsia"/>
+          <w:sz w:val="24"/>
         </w:rPr>
         <w:lastRenderedPageBreak/>
         <w:t>灯塔题</w:t>
@@ -6738,11 +6568,6 @@
       </w:r>
     </w:p>
     <w:p>
-      <w:pPr>
-        <w:rPr>
-          <w:rFonts w:hint="eastAsia"/>
-        </w:rPr>
-      </w:pPr>
       <w:r>
         <w:rPr>
           <w:rFonts w:hint="eastAsia"/>
@@ -6876,11 +6701,6 @@
       </w:r>
     </w:p>
     <w:p>
-      <w:pPr>
-        <w:rPr>
-          <w:rFonts w:hint="eastAsia"/>
-        </w:rPr>
-      </w:pPr>
       <w:r>
         <w:rPr>
           <w:rFonts w:hint="eastAsia"/>
@@ -6949,8 +6769,6 @@
         </w:rPr>
         <w:t>48";</w:t>
       </w:r>
-      <w:bookmarkStart w:id="0" w:name="_GoBack"/>
-      <w:bookmarkEnd w:id="0"/>
     </w:p>
     <w:p>
       <w:r>
@@ -7033,17 +6851,27 @@
       </w:r>
     </w:p>
     <w:p>
-      <w:r>
-        <w:t>}</w:t>
-      </w:r>
+      <w:pPr>
+        <w:rPr>
+          <w:rFonts w:hint="eastAsia"/>
+        </w:rPr>
+      </w:pPr>
       <w:r>
         <w:rPr>
           <w:noProof/>
         </w:rPr>
         <w:drawing>
-          <wp:inline distT="0" distB="0" distL="0" distR="0" wp14:anchorId="3EDA3162" wp14:editId="53A5620E">
-            <wp:extent cx="4638675" cy="3028559"/>
-            <wp:effectExtent l="0" t="0" r="0" b="635"/>
+          <wp:anchor distT="0" distB="0" distL="114300" distR="114300" simplePos="0" relativeHeight="251658240" behindDoc="0" locked="0" layoutInCell="1" allowOverlap="1" wp14:anchorId="20FA1E3F" wp14:editId="36672590">
+            <wp:simplePos x="0" y="0"/>
+            <wp:positionH relativeFrom="column">
+              <wp:posOffset>-76200</wp:posOffset>
+            </wp:positionH>
+            <wp:positionV relativeFrom="paragraph">
+              <wp:posOffset>363855</wp:posOffset>
+            </wp:positionV>
+            <wp:extent cx="4638675" cy="3028315"/>
+            <wp:effectExtent l="0" t="0" r="9525" b="635"/>
+            <wp:wrapNone/>
             <wp:docPr id="15" name="图片 15"/>
             <wp:cNvGraphicFramePr>
               <a:graphicFrameLocks xmlns:a="http://schemas.openxmlformats.org/drawingml/2006/main" noChangeAspect="1"/>
@@ -7056,7 +6884,13 @@
                     <pic:cNvPicPr/>
                   </pic:nvPicPr>
                   <pic:blipFill>
-                    <a:blip r:embed="rId18"/>
+                    <a:blip r:embed="rId18">
+                      <a:extLst>
+                        <a:ext uri="{28A0092B-C50C-407E-A947-70E740481C1C}">
+                          <a14:useLocalDpi xmlns:a14="http://schemas.microsoft.com/office/drawing/2010/main" val="0"/>
+                        </a:ext>
+                      </a:extLst>
+                    </a:blip>
                     <a:stretch>
                       <a:fillRect/>
                     </a:stretch>
@@ -7064,7 +6898,1513 @@
                   <pic:spPr>
                     <a:xfrm>
                       <a:off x="0" y="0"/>
-                      <a:ext cx="4657161" cy="3040628"/>
+                      <a:ext cx="4638675" cy="3028315"/>
+                    </a:xfrm>
+                    <a:prstGeom prst="rect">
+                      <a:avLst/>
+                    </a:prstGeom>
+                  </pic:spPr>
+                </pic:pic>
+              </a:graphicData>
+            </a:graphic>
+            <wp14:sizeRelH relativeFrom="page">
+              <wp14:pctWidth>0</wp14:pctWidth>
+            </wp14:sizeRelH>
+            <wp14:sizeRelV relativeFrom="page">
+              <wp14:pctHeight>0</wp14:pctHeight>
+            </wp14:sizeRelV>
+          </wp:anchor>
+        </w:drawing>
+      </w:r>
+      <w:r>
+        <w:t>}</w:t>
+      </w:r>
+    </w:p>
+    <w:p>
+      <w:pPr>
+        <w:rPr>
+          <w:rFonts w:hint="eastAsia"/>
+        </w:rPr>
+      </w:pPr>
+    </w:p>
+    <w:p>
+      <w:pPr>
+        <w:rPr>
+          <w:rFonts w:hint="eastAsia"/>
+        </w:rPr>
+      </w:pPr>
+    </w:p>
+    <w:p>
+      <w:pPr>
+        <w:rPr>
+          <w:rFonts w:hint="eastAsia"/>
+        </w:rPr>
+      </w:pPr>
+    </w:p>
+    <w:p>
+      <w:pPr>
+        <w:rPr>
+          <w:rFonts w:hint="eastAsia"/>
+        </w:rPr>
+      </w:pPr>
+    </w:p>
+    <w:p>
+      <w:pPr>
+        <w:rPr>
+          <w:rFonts w:hint="eastAsia"/>
+        </w:rPr>
+      </w:pPr>
+    </w:p>
+    <w:p>
+      <w:pPr>
+        <w:rPr>
+          <w:rFonts w:hint="eastAsia"/>
+        </w:rPr>
+      </w:pPr>
+    </w:p>
+    <w:p>
+      <w:pPr>
+        <w:rPr>
+          <w:rFonts w:hint="eastAsia"/>
+        </w:rPr>
+      </w:pPr>
+    </w:p>
+    <w:p>
+      <w:pPr>
+        <w:rPr>
+          <w:rFonts w:hint="eastAsia"/>
+        </w:rPr>
+      </w:pPr>
+    </w:p>
+    <w:p>
+      <w:pPr>
+        <w:rPr>
+          <w:rFonts w:hint="eastAsia"/>
+        </w:rPr>
+      </w:pPr>
+    </w:p>
+    <w:p>
+      <w:pPr>
+        <w:rPr>
+          <w:rFonts w:hint="eastAsia"/>
+        </w:rPr>
+      </w:pPr>
+    </w:p>
+    <w:p>
+      <w:pPr>
+        <w:rPr>
+          <w:rFonts w:hint="eastAsia"/>
+        </w:rPr>
+      </w:pPr>
+    </w:p>
+    <w:p>
+      <w:pPr>
+        <w:rPr>
+          <w:rFonts w:hint="eastAsia"/>
+        </w:rPr>
+      </w:pPr>
+    </w:p>
+    <w:p>
+      <w:pPr>
+        <w:rPr>
+          <w:rFonts w:hint="eastAsia"/>
+        </w:rPr>
+      </w:pPr>
+    </w:p>
+    <w:p>
+      <w:pPr>
+        <w:rPr>
+          <w:rFonts w:hint="eastAsia"/>
+        </w:rPr>
+      </w:pPr>
+    </w:p>
+    <w:p>
+      <w:pPr>
+        <w:rPr>
+          <w:rFonts w:hint="eastAsia"/>
+        </w:rPr>
+      </w:pPr>
+    </w:p>
+    <w:p>
+      <w:pPr>
+        <w:rPr>
+          <w:rFonts w:hint="eastAsia"/>
+        </w:rPr>
+      </w:pPr>
+    </w:p>
+    <w:p>
+      <w:pPr>
+        <w:rPr>
+          <w:rFonts w:hint="eastAsia"/>
+        </w:rPr>
+      </w:pPr>
+    </w:p>
+    <w:p>
+      <w:pPr>
+        <w:rPr>
+          <w:rFonts w:hint="eastAsia"/>
+        </w:rPr>
+      </w:pPr>
+      <w:r>
+        <w:rPr>
+          <w:rFonts w:hint="eastAsia"/>
+        </w:rPr>
+        <w:lastRenderedPageBreak/>
+        <w:t>实验</w:t>
+      </w:r>
+      <w:proofErr w:type="gramStart"/>
+      <w:r>
+        <w:rPr>
+          <w:rFonts w:hint="eastAsia"/>
+        </w:rPr>
+        <w:t>五思考</w:t>
+      </w:r>
+      <w:proofErr w:type="gramEnd"/>
+      <w:r>
+        <w:rPr>
+          <w:rFonts w:hint="eastAsia"/>
+        </w:rPr>
+        <w:t>1</w:t>
+      </w:r>
+    </w:p>
+    <w:p>
+      <w:r>
+        <w:t>#include &lt;</w:t>
+      </w:r>
+      <w:proofErr w:type="spellStart"/>
+      <w:r>
+        <w:t>iostream</w:t>
+      </w:r>
+      <w:proofErr w:type="spellEnd"/>
+      <w:r>
+        <w:t>&gt;</w:t>
+      </w:r>
+    </w:p>
+    <w:p>
+      <w:proofErr w:type="gramStart"/>
+      <w:r>
+        <w:t>using</w:t>
+      </w:r>
+      <w:proofErr w:type="gramEnd"/>
+      <w:r>
+        <w:t xml:space="preserve"> namespace </w:t>
+      </w:r>
+      <w:proofErr w:type="spellStart"/>
+      <w:r>
+        <w:t>std</w:t>
+      </w:r>
+      <w:proofErr w:type="spellEnd"/>
+      <w:r>
+        <w:t>;</w:t>
+      </w:r>
+    </w:p>
+    <w:p>
+      <w:proofErr w:type="gramStart"/>
+      <w:r>
+        <w:t>long</w:t>
+      </w:r>
+      <w:proofErr w:type="gramEnd"/>
+      <w:r>
+        <w:t xml:space="preserve"> fib(</w:t>
+      </w:r>
+      <w:proofErr w:type="spellStart"/>
+      <w:r>
+        <w:t>int</w:t>
+      </w:r>
+      <w:proofErr w:type="spellEnd"/>
+      <w:r>
+        <w:t xml:space="preserve"> n)</w:t>
+      </w:r>
+    </w:p>
+    <w:p>
+      <w:r>
+        <w:t>{</w:t>
+      </w:r>
+    </w:p>
+    <w:p>
+      <w:r>
+        <w:tab/>
+      </w:r>
+      <w:proofErr w:type="gramStart"/>
+      <w:r>
+        <w:t>if</w:t>
+      </w:r>
+      <w:proofErr w:type="gramEnd"/>
+      <w:r>
+        <w:t xml:space="preserve"> (n &lt; 2) return 1;</w:t>
+      </w:r>
+    </w:p>
+    <w:p>
+      <w:r>
+        <w:tab/>
+      </w:r>
+      <w:proofErr w:type="gramStart"/>
+      <w:r>
+        <w:t>else</w:t>
+      </w:r>
+      <w:proofErr w:type="gramEnd"/>
+      <w:r>
+        <w:tab/>
+        <w:t>return fib(n-1) + fib(n-2);</w:t>
+      </w:r>
+    </w:p>
+    <w:p>
+      <w:r>
+        <w:t>}</w:t>
+      </w:r>
+    </w:p>
+    <w:p/>
+    <w:p/>
+    <w:p>
+      <w:proofErr w:type="spellStart"/>
+      <w:proofErr w:type="gramStart"/>
+      <w:r>
+        <w:t>int</w:t>
+      </w:r>
+      <w:proofErr w:type="spellEnd"/>
+      <w:proofErr w:type="gramEnd"/>
+      <w:r>
+        <w:t xml:space="preserve"> main(</w:t>
+      </w:r>
+      <w:proofErr w:type="spellStart"/>
+      <w:r>
+        <w:t>int</w:t>
+      </w:r>
+      <w:proofErr w:type="spellEnd"/>
+      <w:r>
+        <w:t xml:space="preserve"> </w:t>
+      </w:r>
+      <w:proofErr w:type="spellStart"/>
+      <w:r>
+        <w:t>argc</w:t>
+      </w:r>
+      <w:proofErr w:type="spellEnd"/>
+      <w:r>
+        <w:t xml:space="preserve">, char </w:t>
+      </w:r>
+      <w:proofErr w:type="spellStart"/>
+      <w:r>
+        <w:t>const</w:t>
+      </w:r>
+      <w:proofErr w:type="spellEnd"/>
+      <w:r>
+        <w:t xml:space="preserve"> *</w:t>
+      </w:r>
+      <w:proofErr w:type="spellStart"/>
+      <w:r>
+        <w:t>argv</w:t>
+      </w:r>
+      <w:proofErr w:type="spellEnd"/>
+      <w:r>
+        <w:t>[])</w:t>
+      </w:r>
+    </w:p>
+    <w:p>
+      <w:r>
+        <w:t>{</w:t>
+      </w:r>
+    </w:p>
+    <w:p>
+      <w:r>
+        <w:tab/>
+      </w:r>
+      <w:proofErr w:type="spellStart"/>
+      <w:proofErr w:type="gramStart"/>
+      <w:r>
+        <w:t>int</w:t>
+      </w:r>
+      <w:proofErr w:type="spellEnd"/>
+      <w:proofErr w:type="gramEnd"/>
+      <w:r>
+        <w:t xml:space="preserve"> </w:t>
+      </w:r>
+      <w:proofErr w:type="spellStart"/>
+      <w:r>
+        <w:t>i,t</w:t>
+      </w:r>
+      <w:proofErr w:type="spellEnd"/>
+      <w:r>
+        <w:t>;</w:t>
+      </w:r>
+    </w:p>
+    <w:p>
+      <w:r>
+        <w:tab/>
+      </w:r>
+      <w:proofErr w:type="spellStart"/>
+      <w:proofErr w:type="gramStart"/>
+      <w:r>
+        <w:t>cin</w:t>
+      </w:r>
+      <w:proofErr w:type="spellEnd"/>
+      <w:proofErr w:type="gramEnd"/>
+      <w:r>
+        <w:t xml:space="preserve"> &gt;&gt; t;</w:t>
+      </w:r>
+    </w:p>
+    <w:p>
+      <w:r>
+        <w:tab/>
+      </w:r>
+      <w:proofErr w:type="gramStart"/>
+      <w:r>
+        <w:t>for</w:t>
+      </w:r>
+      <w:proofErr w:type="gramEnd"/>
+      <w:r>
+        <w:t xml:space="preserve"> (i = 0; t &gt;= fib(i); ++i);</w:t>
+      </w:r>
+    </w:p>
+    <w:p>
+      <w:pPr>
+        <w:rPr>
+          <w:rFonts w:hint="eastAsia"/>
+        </w:rPr>
+      </w:pPr>
+      <w:r>
+        <w:rPr>
+          <w:rFonts w:hint="eastAsia"/>
+        </w:rPr>
+        <w:tab/>
+      </w:r>
+      <w:proofErr w:type="spellStart"/>
+      <w:r>
+        <w:rPr>
+          <w:rFonts w:hint="eastAsia"/>
+        </w:rPr>
+        <w:t>cout</w:t>
+      </w:r>
+      <w:proofErr w:type="spellEnd"/>
+      <w:r>
+        <w:rPr>
+          <w:rFonts w:hint="eastAsia"/>
+        </w:rPr>
+        <w:t xml:space="preserve"> &lt;&lt; "</w:t>
+      </w:r>
+      <w:r>
+        <w:rPr>
+          <w:rFonts w:hint="eastAsia"/>
+        </w:rPr>
+        <w:t>大于</w:t>
+      </w:r>
+      <w:r>
+        <w:rPr>
+          <w:rFonts w:hint="eastAsia"/>
+        </w:rPr>
+        <w:t>" &lt;&lt; t &lt;&lt; "</w:t>
+      </w:r>
+      <w:r>
+        <w:rPr>
+          <w:rFonts w:hint="eastAsia"/>
+        </w:rPr>
+        <w:t>的最小</w:t>
+      </w:r>
+      <w:proofErr w:type="spellStart"/>
+      <w:r>
+        <w:rPr>
+          <w:rFonts w:hint="eastAsia"/>
+        </w:rPr>
+        <w:t>fibonacci</w:t>
+      </w:r>
+      <w:proofErr w:type="spellEnd"/>
+      <w:r>
+        <w:rPr>
+          <w:rFonts w:hint="eastAsia"/>
+        </w:rPr>
+        <w:t>数为</w:t>
+      </w:r>
+      <w:r>
+        <w:rPr>
+          <w:rFonts w:hint="eastAsia"/>
+        </w:rPr>
+        <w:t xml:space="preserve">" &lt;&lt; fib(i) &lt;&lt; </w:t>
+      </w:r>
+      <w:proofErr w:type="spellStart"/>
+      <w:r>
+        <w:rPr>
+          <w:rFonts w:hint="eastAsia"/>
+        </w:rPr>
+        <w:t>endl</w:t>
+      </w:r>
+      <w:proofErr w:type="spellEnd"/>
+      <w:r>
+        <w:rPr>
+          <w:rFonts w:hint="eastAsia"/>
+        </w:rPr>
+        <w:t>;</w:t>
+      </w:r>
+    </w:p>
+    <w:p>
+      <w:r>
+        <w:tab/>
+      </w:r>
+      <w:proofErr w:type="gramStart"/>
+      <w:r>
+        <w:t>return</w:t>
+      </w:r>
+      <w:proofErr w:type="gramEnd"/>
+      <w:r>
+        <w:t xml:space="preserve"> 0;</w:t>
+      </w:r>
+    </w:p>
+    <w:p>
+      <w:pPr>
+        <w:rPr>
+          <w:rFonts w:hint="eastAsia"/>
+          <w:noProof/>
+        </w:rPr>
+      </w:pPr>
+      <w:r>
+        <w:t>}</w:t>
+      </w:r>
+    </w:p>
+    <w:p>
+      <w:pPr>
+        <w:rPr>
+          <w:rFonts w:hint="eastAsia"/>
+          <w:noProof/>
+        </w:rPr>
+      </w:pPr>
+    </w:p>
+    <w:p>
+      <w:pPr>
+        <w:rPr>
+          <w:rFonts w:hint="eastAsia"/>
+        </w:rPr>
+      </w:pPr>
+      <w:r>
+        <w:rPr>
+          <w:noProof/>
+        </w:rPr>
+        <w:drawing>
+          <wp:inline distT="0" distB="0" distL="0" distR="0" wp14:anchorId="6B1BD69B" wp14:editId="25D8C11F">
+            <wp:extent cx="5274310" cy="3443563"/>
+            <wp:effectExtent l="0" t="0" r="2540" b="5080"/>
+            <wp:docPr id="21" name="图片 21"/>
+            <wp:cNvGraphicFramePr>
+              <a:graphicFrameLocks xmlns:a="http://schemas.openxmlformats.org/drawingml/2006/main" noChangeAspect="1"/>
+            </wp:cNvGraphicFramePr>
+            <a:graphic xmlns:a="http://schemas.openxmlformats.org/drawingml/2006/main">
+              <a:graphicData uri="http://schemas.openxmlformats.org/drawingml/2006/picture">
+                <pic:pic xmlns:pic="http://schemas.openxmlformats.org/drawingml/2006/picture">
+                  <pic:nvPicPr>
+                    <pic:cNvPr id="0" name=""/>
+                    <pic:cNvPicPr/>
+                  </pic:nvPicPr>
+                  <pic:blipFill>
+                    <a:blip r:embed="rId19"/>
+                    <a:stretch>
+                      <a:fillRect/>
+                    </a:stretch>
+                  </pic:blipFill>
+                  <pic:spPr>
+                    <a:xfrm>
+                      <a:off x="0" y="0"/>
+                      <a:ext cx="5274310" cy="3443563"/>
+                    </a:xfrm>
+                    <a:prstGeom prst="rect">
+                      <a:avLst/>
+                    </a:prstGeom>
+                  </pic:spPr>
+                </pic:pic>
+              </a:graphicData>
+            </a:graphic>
+          </wp:inline>
+        </w:drawing>
+      </w:r>
+    </w:p>
+    <w:p>
+      <w:pPr>
+        <w:rPr>
+          <w:rFonts w:hint="eastAsia"/>
+        </w:rPr>
+      </w:pPr>
+    </w:p>
+    <w:p>
+      <w:pPr>
+        <w:rPr>
+          <w:rFonts w:hint="eastAsia"/>
+        </w:rPr>
+      </w:pPr>
+    </w:p>
+    <w:p>
+      <w:pPr>
+        <w:rPr>
+          <w:rFonts w:hint="eastAsia"/>
+        </w:rPr>
+      </w:pPr>
+    </w:p>
+    <w:p>
+      <w:pPr>
+        <w:rPr>
+          <w:rFonts w:hint="eastAsia"/>
+        </w:rPr>
+      </w:pPr>
+    </w:p>
+    <w:p>
+      <w:pPr>
+        <w:rPr>
+          <w:rFonts w:hint="eastAsia"/>
+        </w:rPr>
+      </w:pPr>
+    </w:p>
+    <w:p>
+      <w:pPr>
+        <w:rPr>
+          <w:rFonts w:hint="eastAsia"/>
+        </w:rPr>
+      </w:pPr>
+    </w:p>
+    <w:p>
+      <w:pPr>
+        <w:rPr>
+          <w:rFonts w:hint="eastAsia"/>
+        </w:rPr>
+      </w:pPr>
+    </w:p>
+    <w:p>
+      <w:pPr>
+        <w:rPr>
+          <w:rFonts w:hint="eastAsia"/>
+        </w:rPr>
+      </w:pPr>
+      <w:r>
+        <w:rPr>
+          <w:rFonts w:hint="eastAsia"/>
+        </w:rPr>
+        <w:lastRenderedPageBreak/>
+        <w:t>实验</w:t>
+      </w:r>
+      <w:proofErr w:type="gramStart"/>
+      <w:r>
+        <w:rPr>
+          <w:rFonts w:hint="eastAsia"/>
+        </w:rPr>
+        <w:t>五思考</w:t>
+      </w:r>
+      <w:proofErr w:type="gramEnd"/>
+      <w:r>
+        <w:rPr>
+          <w:rFonts w:hint="eastAsia"/>
+        </w:rPr>
+        <w:t>2</w:t>
+      </w:r>
+    </w:p>
+    <w:p>
+      <w:r>
+        <w:t>#include &lt;</w:t>
+      </w:r>
+      <w:proofErr w:type="spellStart"/>
+      <w:r>
+        <w:t>iostream</w:t>
+      </w:r>
+      <w:proofErr w:type="spellEnd"/>
+      <w:r>
+        <w:t>&gt;</w:t>
+      </w:r>
+    </w:p>
+    <w:p>
+      <w:proofErr w:type="gramStart"/>
+      <w:r>
+        <w:t>using</w:t>
+      </w:r>
+      <w:proofErr w:type="gramEnd"/>
+      <w:r>
+        <w:t xml:space="preserve"> namespace </w:t>
+      </w:r>
+      <w:proofErr w:type="spellStart"/>
+      <w:r>
+        <w:t>std</w:t>
+      </w:r>
+      <w:proofErr w:type="spellEnd"/>
+      <w:r>
+        <w:t>;</w:t>
+      </w:r>
+    </w:p>
+    <w:p/>
+    <w:p>
+      <w:proofErr w:type="spellStart"/>
+      <w:proofErr w:type="gramStart"/>
+      <w:r>
+        <w:t>int</w:t>
+      </w:r>
+      <w:proofErr w:type="spellEnd"/>
+      <w:proofErr w:type="gramEnd"/>
+      <w:r>
+        <w:t xml:space="preserve"> two(</w:t>
+      </w:r>
+      <w:proofErr w:type="spellStart"/>
+      <w:r>
+        <w:t>int</w:t>
+      </w:r>
+      <w:proofErr w:type="spellEnd"/>
+      <w:r>
+        <w:t xml:space="preserve"> n)</w:t>
+      </w:r>
+    </w:p>
+    <w:p>
+      <w:r>
+        <w:t>{</w:t>
+      </w:r>
+    </w:p>
+    <w:p>
+      <w:r>
+        <w:tab/>
+      </w:r>
+      <w:proofErr w:type="gramStart"/>
+      <w:r>
+        <w:t>if</w:t>
+      </w:r>
+      <w:proofErr w:type="gramEnd"/>
+      <w:r>
+        <w:t xml:space="preserve"> (n &lt; 2)</w:t>
+      </w:r>
+    </w:p>
+    <w:p>
+      <w:r>
+        <w:tab/>
+        <w:t>{</w:t>
+      </w:r>
+    </w:p>
+    <w:p>
+      <w:r>
+        <w:tab/>
+      </w:r>
+      <w:r>
+        <w:tab/>
+      </w:r>
+      <w:proofErr w:type="gramStart"/>
+      <w:r>
+        <w:t>return</w:t>
+      </w:r>
+      <w:proofErr w:type="gramEnd"/>
+      <w:r>
+        <w:t xml:space="preserve"> 2;</w:t>
+      </w:r>
+    </w:p>
+    <w:p>
+      <w:r>
+        <w:tab/>
+        <w:t>}</w:t>
+      </w:r>
+    </w:p>
+    <w:p>
+      <w:r>
+        <w:tab/>
+      </w:r>
+      <w:proofErr w:type="gramStart"/>
+      <w:r>
+        <w:t>else</w:t>
+      </w:r>
+      <w:proofErr w:type="gramEnd"/>
+    </w:p>
+    <w:p>
+      <w:r>
+        <w:tab/>
+        <w:t>{</w:t>
+      </w:r>
+    </w:p>
+    <w:p>
+      <w:r>
+        <w:tab/>
+      </w:r>
+      <w:r>
+        <w:tab/>
+      </w:r>
+      <w:proofErr w:type="gramStart"/>
+      <w:r>
+        <w:t>return</w:t>
+      </w:r>
+      <w:proofErr w:type="gramEnd"/>
+      <w:r>
+        <w:t xml:space="preserve"> two(n-1)*10 + 2;</w:t>
+      </w:r>
+    </w:p>
+    <w:p>
+      <w:r>
+        <w:tab/>
+        <w:t>}</w:t>
+      </w:r>
+    </w:p>
+    <w:p>
+      <w:r>
+        <w:t>}</w:t>
+      </w:r>
+    </w:p>
+    <w:p/>
+    <w:p>
+      <w:proofErr w:type="spellStart"/>
+      <w:proofErr w:type="gramStart"/>
+      <w:r>
+        <w:t>int</w:t>
+      </w:r>
+      <w:proofErr w:type="spellEnd"/>
+      <w:proofErr w:type="gramEnd"/>
+      <w:r>
+        <w:t xml:space="preserve"> main(</w:t>
+      </w:r>
+      <w:proofErr w:type="spellStart"/>
+      <w:r>
+        <w:t>int</w:t>
+      </w:r>
+      <w:proofErr w:type="spellEnd"/>
+      <w:r>
+        <w:t xml:space="preserve"> </w:t>
+      </w:r>
+      <w:proofErr w:type="spellStart"/>
+      <w:r>
+        <w:t>argc</w:t>
+      </w:r>
+      <w:proofErr w:type="spellEnd"/>
+      <w:r>
+        <w:t xml:space="preserve">, char </w:t>
+      </w:r>
+      <w:proofErr w:type="spellStart"/>
+      <w:r>
+        <w:t>const</w:t>
+      </w:r>
+      <w:proofErr w:type="spellEnd"/>
+      <w:r>
+        <w:t xml:space="preserve"> *</w:t>
+      </w:r>
+      <w:proofErr w:type="spellStart"/>
+      <w:r>
+        <w:t>argv</w:t>
+      </w:r>
+      <w:proofErr w:type="spellEnd"/>
+      <w:r>
+        <w:t>[])</w:t>
+      </w:r>
+    </w:p>
+    <w:p>
+      <w:r>
+        <w:t>{</w:t>
+      </w:r>
+    </w:p>
+    <w:p>
+      <w:r>
+        <w:tab/>
+      </w:r>
+      <w:proofErr w:type="spellStart"/>
+      <w:proofErr w:type="gramStart"/>
+      <w:r>
+        <w:t>int</w:t>
+      </w:r>
+      <w:proofErr w:type="spellEnd"/>
+      <w:proofErr w:type="gramEnd"/>
+      <w:r>
+        <w:t xml:space="preserve"> sum = 0,count;</w:t>
+      </w:r>
+    </w:p>
+    <w:p>
+      <w:r>
+        <w:tab/>
+      </w:r>
+      <w:proofErr w:type="spellStart"/>
+      <w:proofErr w:type="gramStart"/>
+      <w:r>
+        <w:t>cin</w:t>
+      </w:r>
+      <w:proofErr w:type="spellEnd"/>
+      <w:proofErr w:type="gramEnd"/>
+      <w:r>
+        <w:t xml:space="preserve"> &gt;&gt; count;</w:t>
+      </w:r>
+    </w:p>
+    <w:p>
+      <w:r>
+        <w:tab/>
+      </w:r>
+      <w:proofErr w:type="gramStart"/>
+      <w:r>
+        <w:t>for</w:t>
+      </w:r>
+      <w:proofErr w:type="gramEnd"/>
+      <w:r>
+        <w:t xml:space="preserve"> (</w:t>
+      </w:r>
+      <w:proofErr w:type="spellStart"/>
+      <w:r>
+        <w:t>int</w:t>
+      </w:r>
+      <w:proofErr w:type="spellEnd"/>
+      <w:r>
+        <w:t xml:space="preserve"> i = 1; i &lt;= count; ++i)</w:t>
+      </w:r>
+    </w:p>
+    <w:p>
+      <w:r>
+        <w:tab/>
+        <w:t>{</w:t>
+      </w:r>
+    </w:p>
+    <w:p>
+      <w:r>
+        <w:tab/>
+      </w:r>
+      <w:r>
+        <w:tab/>
+      </w:r>
+      <w:proofErr w:type="gramStart"/>
+      <w:r>
+        <w:t>sum</w:t>
+      </w:r>
+      <w:proofErr w:type="gramEnd"/>
+      <w:r>
+        <w:t xml:space="preserve"> += two(i);</w:t>
+      </w:r>
+    </w:p>
+    <w:p>
+      <w:r>
+        <w:tab/>
+        <w:t>}</w:t>
+      </w:r>
+    </w:p>
+    <w:p>
+      <w:r>
+        <w:tab/>
+      </w:r>
+      <w:proofErr w:type="spellStart"/>
+      <w:proofErr w:type="gramStart"/>
+      <w:r>
+        <w:t>cout</w:t>
+      </w:r>
+      <w:proofErr w:type="spellEnd"/>
+      <w:proofErr w:type="gramEnd"/>
+      <w:r>
+        <w:t xml:space="preserve"> &lt;&lt; </w:t>
+      </w:r>
+      <w:r>
+        <w:t>“</w:t>
+      </w:r>
+      <w:r>
+        <w:rPr>
+          <w:rFonts w:hint="eastAsia"/>
+        </w:rPr>
+        <w:t xml:space="preserve">2 + 22 + 222 + </w:t>
+      </w:r>
+      <w:r>
+        <w:t>…</w:t>
+      </w:r>
+      <w:r>
+        <w:rPr>
+          <w:rFonts w:hint="eastAsia"/>
+        </w:rPr>
+        <w:t xml:space="preserve"> +2</w:t>
+      </w:r>
+      <w:r>
+        <w:t>…</w:t>
+      </w:r>
+      <w:r>
+        <w:rPr>
+          <w:rFonts w:hint="eastAsia"/>
+        </w:rPr>
+        <w:t xml:space="preserve">2 = </w:t>
+      </w:r>
+      <w:r>
+        <w:t>”</w:t>
+      </w:r>
+      <w:r>
+        <w:rPr>
+          <w:rFonts w:hint="eastAsia"/>
+        </w:rPr>
+        <w:t xml:space="preserve"> &lt;&lt;</w:t>
+      </w:r>
+      <w:r>
+        <w:t xml:space="preserve">sum &lt;&lt; </w:t>
+      </w:r>
+      <w:proofErr w:type="spellStart"/>
+      <w:r>
+        <w:t>endl</w:t>
+      </w:r>
+      <w:proofErr w:type="spellEnd"/>
+      <w:r>
+        <w:t>;</w:t>
+      </w:r>
+    </w:p>
+    <w:p>
+      <w:r>
+        <w:tab/>
+      </w:r>
+      <w:proofErr w:type="gramStart"/>
+      <w:r>
+        <w:t>return</w:t>
+      </w:r>
+      <w:proofErr w:type="gramEnd"/>
+      <w:r>
+        <w:t xml:space="preserve"> 0;</w:t>
+      </w:r>
+    </w:p>
+    <w:p>
+      <w:pPr>
+        <w:rPr>
+          <w:rFonts w:hint="eastAsia"/>
+        </w:rPr>
+      </w:pPr>
+      <w:r>
+        <w:t>}</w:t>
+      </w:r>
+    </w:p>
+    <w:p>
+      <w:pPr>
+        <w:rPr>
+          <w:rFonts w:hint="eastAsia"/>
+        </w:rPr>
+      </w:pPr>
+      <w:r>
+        <w:rPr>
+          <w:noProof/>
+        </w:rPr>
+        <w:drawing>
+          <wp:inline distT="0" distB="0" distL="0" distR="0" wp14:anchorId="6200D05D" wp14:editId="2EBA4951">
+            <wp:extent cx="5274310" cy="3443563"/>
+            <wp:effectExtent l="0" t="0" r="2540" b="5080"/>
+            <wp:docPr id="22" name="图片 22"/>
+            <wp:cNvGraphicFramePr>
+              <a:graphicFrameLocks xmlns:a="http://schemas.openxmlformats.org/drawingml/2006/main" noChangeAspect="1"/>
+            </wp:cNvGraphicFramePr>
+            <a:graphic xmlns:a="http://schemas.openxmlformats.org/drawingml/2006/main">
+              <a:graphicData uri="http://schemas.openxmlformats.org/drawingml/2006/picture">
+                <pic:pic xmlns:pic="http://schemas.openxmlformats.org/drawingml/2006/picture">
+                  <pic:nvPicPr>
+                    <pic:cNvPr id="0" name=""/>
+                    <pic:cNvPicPr/>
+                  </pic:nvPicPr>
+                  <pic:blipFill>
+                    <a:blip r:embed="rId20"/>
+                    <a:stretch>
+                      <a:fillRect/>
+                    </a:stretch>
+                  </pic:blipFill>
+                  <pic:spPr>
+                    <a:xfrm>
+                      <a:off x="0" y="0"/>
+                      <a:ext cx="5274310" cy="3443563"/>
+                    </a:xfrm>
+                    <a:prstGeom prst="rect">
+                      <a:avLst/>
+                    </a:prstGeom>
+                  </pic:spPr>
+                </pic:pic>
+              </a:graphicData>
+            </a:graphic>
+          </wp:inline>
+        </w:drawing>
+      </w:r>
+    </w:p>
+    <w:p>
+      <w:pPr>
+        <w:rPr>
+          <w:rFonts w:hint="eastAsia"/>
+        </w:rPr>
+      </w:pPr>
+      <w:r>
+        <w:rPr>
+          <w:rFonts w:hint="eastAsia"/>
+        </w:rPr>
+        <w:lastRenderedPageBreak/>
+        <w:t>实验五</w:t>
+      </w:r>
+      <w:r>
+        <w:rPr>
+          <w:rFonts w:hint="eastAsia"/>
+        </w:rPr>
+        <w:t>3</w:t>
+      </w:r>
+    </w:p>
+    <w:p>
+      <w:r>
+        <w:t>#include &lt;</w:t>
+      </w:r>
+      <w:proofErr w:type="spellStart"/>
+      <w:r>
+        <w:t>iostream</w:t>
+      </w:r>
+      <w:proofErr w:type="spellEnd"/>
+      <w:r>
+        <w:t>&gt;</w:t>
+      </w:r>
+    </w:p>
+    <w:p>
+      <w:proofErr w:type="gramStart"/>
+      <w:r>
+        <w:t>using</w:t>
+      </w:r>
+      <w:proofErr w:type="gramEnd"/>
+      <w:r>
+        <w:t xml:space="preserve"> namespace </w:t>
+      </w:r>
+      <w:proofErr w:type="spellStart"/>
+      <w:r>
+        <w:t>std</w:t>
+      </w:r>
+      <w:proofErr w:type="spellEnd"/>
+      <w:r>
+        <w:t>;</w:t>
+      </w:r>
+    </w:p>
+    <w:p>
+      <w:proofErr w:type="spellStart"/>
+      <w:proofErr w:type="gramStart"/>
+      <w:r>
+        <w:t>int</w:t>
+      </w:r>
+      <w:proofErr w:type="spellEnd"/>
+      <w:proofErr w:type="gramEnd"/>
+      <w:r>
+        <w:t xml:space="preserve"> </w:t>
+      </w:r>
+      <w:proofErr w:type="spellStart"/>
+      <w:r>
+        <w:t>is_prime</w:t>
+      </w:r>
+      <w:proofErr w:type="spellEnd"/>
+      <w:r>
+        <w:t>(</w:t>
+      </w:r>
+      <w:proofErr w:type="spellStart"/>
+      <w:r>
+        <w:t>int</w:t>
+      </w:r>
+      <w:proofErr w:type="spellEnd"/>
+      <w:r>
+        <w:t xml:space="preserve"> </w:t>
+      </w:r>
+      <w:proofErr w:type="spellStart"/>
+      <w:r>
+        <w:t>num</w:t>
+      </w:r>
+      <w:proofErr w:type="spellEnd"/>
+      <w:r>
+        <w:t>)</w:t>
+      </w:r>
+    </w:p>
+    <w:p>
+      <w:r>
+        <w:t>{</w:t>
+      </w:r>
+    </w:p>
+    <w:p>
+      <w:r>
+        <w:tab/>
+      </w:r>
+      <w:proofErr w:type="gramStart"/>
+      <w:r>
+        <w:t>for</w:t>
+      </w:r>
+      <w:proofErr w:type="gramEnd"/>
+      <w:r>
+        <w:t xml:space="preserve"> (</w:t>
+      </w:r>
+      <w:proofErr w:type="spellStart"/>
+      <w:r>
+        <w:t>int</w:t>
+      </w:r>
+      <w:proofErr w:type="spellEnd"/>
+      <w:r>
+        <w:t xml:space="preserve"> i = 2; i &lt; </w:t>
+      </w:r>
+      <w:proofErr w:type="spellStart"/>
+      <w:r>
+        <w:t>num</w:t>
+      </w:r>
+      <w:proofErr w:type="spellEnd"/>
+      <w:r>
+        <w:t>; ++i)</w:t>
+      </w:r>
+    </w:p>
+    <w:p>
+      <w:r>
+        <w:tab/>
+        <w:t>{</w:t>
+      </w:r>
+      <w:r>
+        <w:tab/>
+      </w:r>
+    </w:p>
+    <w:p>
+      <w:r>
+        <w:tab/>
+      </w:r>
+      <w:r>
+        <w:tab/>
+      </w:r>
+      <w:proofErr w:type="gramStart"/>
+      <w:r>
+        <w:t>if</w:t>
+      </w:r>
+      <w:proofErr w:type="gramEnd"/>
+      <w:r>
+        <w:t xml:space="preserve"> (</w:t>
+      </w:r>
+      <w:proofErr w:type="spellStart"/>
+      <w:r>
+        <w:t>num</w:t>
+      </w:r>
+      <w:proofErr w:type="spellEnd"/>
+      <w:r>
+        <w:t xml:space="preserve"> % i == 0)</w:t>
+      </w:r>
+    </w:p>
+    <w:p>
+      <w:r>
+        <w:tab/>
+      </w:r>
+      <w:r>
+        <w:tab/>
+        <w:t>{</w:t>
+      </w:r>
+    </w:p>
+    <w:p>
+      <w:r>
+        <w:tab/>
+      </w:r>
+      <w:r>
+        <w:tab/>
+      </w:r>
+      <w:r>
+        <w:tab/>
+      </w:r>
+      <w:proofErr w:type="gramStart"/>
+      <w:r>
+        <w:t>return</w:t>
+      </w:r>
+      <w:proofErr w:type="gramEnd"/>
+      <w:r>
+        <w:t xml:space="preserve"> 0;</w:t>
+      </w:r>
+    </w:p>
+    <w:p>
+      <w:r>
+        <w:tab/>
+      </w:r>
+      <w:r>
+        <w:tab/>
+        <w:t>}</w:t>
+      </w:r>
+    </w:p>
+    <w:p>
+      <w:r>
+        <w:tab/>
+        <w:t>}</w:t>
+      </w:r>
+    </w:p>
+    <w:p>
+      <w:r>
+        <w:tab/>
+      </w:r>
+      <w:proofErr w:type="gramStart"/>
+      <w:r>
+        <w:t>return</w:t>
+      </w:r>
+      <w:proofErr w:type="gramEnd"/>
+      <w:r>
+        <w:t xml:space="preserve"> 1;</w:t>
+      </w:r>
+    </w:p>
+    <w:p>
+      <w:r>
+        <w:t>}</w:t>
+      </w:r>
+    </w:p>
+    <w:p>
+      <w:proofErr w:type="spellStart"/>
+      <w:proofErr w:type="gramStart"/>
+      <w:r>
+        <w:t>int</w:t>
+      </w:r>
+      <w:proofErr w:type="spellEnd"/>
+      <w:proofErr w:type="gramEnd"/>
+      <w:r>
+        <w:t xml:space="preserve"> main(</w:t>
+      </w:r>
+      <w:proofErr w:type="spellStart"/>
+      <w:r>
+        <w:t>int</w:t>
+      </w:r>
+      <w:proofErr w:type="spellEnd"/>
+      <w:r>
+        <w:t xml:space="preserve"> </w:t>
+      </w:r>
+      <w:proofErr w:type="spellStart"/>
+      <w:r>
+        <w:t>argc</w:t>
+      </w:r>
+      <w:proofErr w:type="spellEnd"/>
+      <w:r>
+        <w:t xml:space="preserve">, char </w:t>
+      </w:r>
+      <w:proofErr w:type="spellStart"/>
+      <w:r>
+        <w:t>const</w:t>
+      </w:r>
+      <w:proofErr w:type="spellEnd"/>
+      <w:r>
+        <w:t xml:space="preserve"> *</w:t>
+      </w:r>
+      <w:proofErr w:type="spellStart"/>
+      <w:r>
+        <w:t>argv</w:t>
+      </w:r>
+      <w:proofErr w:type="spellEnd"/>
+      <w:r>
+        <w:t>[])</w:t>
+      </w:r>
+    </w:p>
+    <w:p>
+      <w:r>
+        <w:t>{</w:t>
+      </w:r>
+    </w:p>
+    <w:p>
+      <w:r>
+        <w:tab/>
+      </w:r>
+      <w:proofErr w:type="spellStart"/>
+      <w:proofErr w:type="gramStart"/>
+      <w:r>
+        <w:t>int</w:t>
+      </w:r>
+      <w:proofErr w:type="spellEnd"/>
+      <w:proofErr w:type="gramEnd"/>
+      <w:r>
+        <w:t xml:space="preserve"> flag = 0,t;</w:t>
+      </w:r>
+    </w:p>
+    <w:p>
+      <w:r>
+        <w:tab/>
+      </w:r>
+      <w:proofErr w:type="gramStart"/>
+      <w:r>
+        <w:t>for</w:t>
+      </w:r>
+      <w:proofErr w:type="gramEnd"/>
+      <w:r>
+        <w:t xml:space="preserve"> (</w:t>
+      </w:r>
+      <w:proofErr w:type="spellStart"/>
+      <w:r>
+        <w:t>int</w:t>
+      </w:r>
+      <w:proofErr w:type="spellEnd"/>
+      <w:r>
+        <w:t xml:space="preserve"> i = 1001; i &lt; 2001; i+=2)</w:t>
+      </w:r>
+    </w:p>
+    <w:p>
+      <w:r>
+        <w:tab/>
+      </w:r>
+      <w:r>
+        <w:tab/>
+      </w:r>
+      <w:proofErr w:type="gramStart"/>
+      <w:r>
+        <w:t>if</w:t>
+      </w:r>
+      <w:proofErr w:type="gramEnd"/>
+      <w:r>
+        <w:t xml:space="preserve"> (</w:t>
+      </w:r>
+      <w:proofErr w:type="spellStart"/>
+      <w:r>
+        <w:t>is_prime</w:t>
+      </w:r>
+      <w:proofErr w:type="spellEnd"/>
+      <w:r>
+        <w:t>(i))</w:t>
+      </w:r>
+    </w:p>
+    <w:p>
+      <w:r>
+        <w:tab/>
+      </w:r>
+      <w:r>
+        <w:tab/>
+        <w:t>{</w:t>
+      </w:r>
+    </w:p>
+    <w:p>
+      <w:r>
+        <w:tab/>
+      </w:r>
+      <w:r>
+        <w:tab/>
+      </w:r>
+      <w:r>
+        <w:tab/>
+      </w:r>
+      <w:proofErr w:type="gramStart"/>
+      <w:r>
+        <w:t>if</w:t>
+      </w:r>
+      <w:proofErr w:type="gramEnd"/>
+      <w:r>
+        <w:t xml:space="preserve"> (flag == 0)</w:t>
+      </w:r>
+    </w:p>
+    <w:p>
+      <w:r>
+        <w:tab/>
+      </w:r>
+      <w:r>
+        <w:tab/>
+      </w:r>
+      <w:r>
+        <w:tab/>
+        <w:t>{</w:t>
+      </w:r>
+    </w:p>
+    <w:p>
+      <w:r>
+        <w:tab/>
+      </w:r>
+      <w:r>
+        <w:tab/>
+      </w:r>
+      <w:r>
+        <w:tab/>
+      </w:r>
+      <w:r>
+        <w:tab/>
+      </w:r>
+      <w:proofErr w:type="spellStart"/>
+      <w:proofErr w:type="gramStart"/>
+      <w:r>
+        <w:t>cout</w:t>
+      </w:r>
+      <w:proofErr w:type="spellEnd"/>
+      <w:proofErr w:type="gramEnd"/>
+      <w:r>
+        <w:t xml:space="preserve"> &lt;&lt; "the minimum prime number is" &lt;&lt; i &lt;&lt; ".\n";</w:t>
+      </w:r>
+    </w:p>
+    <w:p>
+      <w:r>
+        <w:tab/>
+      </w:r>
+      <w:r>
+        <w:tab/>
+      </w:r>
+      <w:r>
+        <w:tab/>
+      </w:r>
+      <w:r>
+        <w:tab/>
+      </w:r>
+      <w:proofErr w:type="gramStart"/>
+      <w:r>
+        <w:t>flag</w:t>
+      </w:r>
+      <w:proofErr w:type="gramEnd"/>
+      <w:r>
+        <w:t xml:space="preserve"> = 1;</w:t>
+      </w:r>
+    </w:p>
+    <w:p>
+      <w:r>
+        <w:tab/>
+      </w:r>
+      <w:r>
+        <w:tab/>
+      </w:r>
+      <w:r>
+        <w:tab/>
+        <w:t>}</w:t>
+      </w:r>
+    </w:p>
+    <w:p>
+      <w:r>
+        <w:tab/>
+      </w:r>
+      <w:r>
+        <w:tab/>
+      </w:r>
+      <w:r>
+        <w:tab/>
+        <w:t>t = i;</w:t>
+      </w:r>
+    </w:p>
+    <w:p>
+      <w:r>
+        <w:tab/>
+      </w:r>
+      <w:r>
+        <w:tab/>
+        <w:t>}</w:t>
+      </w:r>
+    </w:p>
+    <w:p>
+      <w:r>
+        <w:tab/>
+      </w:r>
+      <w:proofErr w:type="spellStart"/>
+      <w:proofErr w:type="gramStart"/>
+      <w:r>
+        <w:t>cout</w:t>
+      </w:r>
+      <w:proofErr w:type="spellEnd"/>
+      <w:proofErr w:type="gramEnd"/>
+      <w:r>
+        <w:t xml:space="preserve"> &lt;&lt; "the maximum prime number is" &lt;&lt; t &lt;&lt; ".\n";</w:t>
+      </w:r>
+    </w:p>
+    <w:p>
+      <w:r>
+        <w:tab/>
+      </w:r>
+      <w:proofErr w:type="gramStart"/>
+      <w:r>
+        <w:t>return</w:t>
+      </w:r>
+      <w:proofErr w:type="gramEnd"/>
+      <w:r>
+        <w:t xml:space="preserve"> 0;</w:t>
+      </w:r>
+    </w:p>
+    <w:p>
+      <w:pPr>
+        <w:rPr>
+          <w:rFonts w:hint="eastAsia"/>
+        </w:rPr>
+      </w:pPr>
+      <w:r>
+        <w:t>}</w:t>
+      </w:r>
+      <w:bookmarkStart w:id="0" w:name="_GoBack"/>
+      <w:bookmarkEnd w:id="0"/>
+    </w:p>
+    <w:p>
+      <w:r>
+        <w:rPr>
+          <w:noProof/>
+        </w:rPr>
+        <w:drawing>
+          <wp:inline distT="0" distB="0" distL="0" distR="0" wp14:anchorId="16CE5684" wp14:editId="2FC84157">
+            <wp:extent cx="4295775" cy="2804684"/>
+            <wp:effectExtent l="0" t="0" r="0" b="0"/>
+            <wp:docPr id="20" name="图片 20"/>
+            <wp:cNvGraphicFramePr>
+              <a:graphicFrameLocks xmlns:a="http://schemas.openxmlformats.org/drawingml/2006/main" noChangeAspect="1"/>
+            </wp:cNvGraphicFramePr>
+            <a:graphic xmlns:a="http://schemas.openxmlformats.org/drawingml/2006/main">
+              <a:graphicData uri="http://schemas.openxmlformats.org/drawingml/2006/picture">
+                <pic:pic xmlns:pic="http://schemas.openxmlformats.org/drawingml/2006/picture">
+                  <pic:nvPicPr>
+                    <pic:cNvPr id="0" name=""/>
+                    <pic:cNvPicPr/>
+                  </pic:nvPicPr>
+                  <pic:blipFill>
+                    <a:blip r:embed="rId21"/>
+                    <a:stretch>
+                      <a:fillRect/>
+                    </a:stretch>
+                  </pic:blipFill>
+                  <pic:spPr>
+                    <a:xfrm>
+                      <a:off x="0" y="0"/>
+                      <a:ext cx="4295775" cy="2804684"/>
                     </a:xfrm>
                     <a:prstGeom prst="rect">
                       <a:avLst/>
